--- a/content/scenarii-lucru/A2-fise-lucru/A2-S2-template-discutie-grup.docx
+++ b/content/scenarii-lucru/A2-fise-lucru/A2-S2-template-discutie-grup.docx
@@ -152,23 +152,7 @@
           <w:rFonts w:ascii="Open Sans" w:hAnsi="Open Sans" w:cs="Open Sans"/>
           <w:lang w:val="ro-RO"/>
         </w:rPr>
-        <w:t xml:space="preserve">Ce se întâmplă daca IA </w:t>
-      </w:r>
-      <w:proofErr w:type="spellStart"/>
-      <w:r>
-        <w:rPr>
-          <w:rFonts w:ascii="Open Sans" w:hAnsi="Open Sans" w:cs="Open Sans"/>
-          <w:lang w:val="ro-RO"/>
-        </w:rPr>
-        <w:t>geșește</w:t>
-      </w:r>
-      <w:proofErr w:type="spellEnd"/>
-      <w:r>
-        <w:rPr>
-          <w:rFonts w:ascii="Open Sans" w:hAnsi="Open Sans" w:cs="Open Sans"/>
-          <w:lang w:val="ro-RO"/>
-        </w:rPr>
-        <w:t xml:space="preserve">? (ex. </w:t>
+        <w:t xml:space="preserve">Ce se întâmplă daca IA geșește? (ex. </w:t>
       </w:r>
       <w:r>
         <w:rPr>
@@ -234,7 +218,21 @@
           <w:rFonts w:ascii="Open Sans" w:hAnsi="Open Sans" w:cs="Open Sans"/>
           <w:lang w:val="ro-RO"/>
         </w:rPr>
-        <w:t>Care sunt top 3 capabilități esențiale pe care IA ar trebui să le ofere?</w:t>
+        <w:t xml:space="preserve">Care sunt </w:t>
+      </w:r>
+      <w:r>
+        <w:rPr>
+          <w:rFonts w:ascii="Open Sans" w:hAnsi="Open Sans" w:cs="Open Sans"/>
+          <w:lang w:val="ro-RO"/>
+        </w:rPr>
+        <w:t xml:space="preserve">capabilitățile pentru această sarcină </w:t>
+      </w:r>
+      <w:r>
+        <w:rPr>
+          <w:rFonts w:ascii="Open Sans" w:hAnsi="Open Sans" w:cs="Open Sans"/>
+          <w:lang w:val="ro-RO"/>
+        </w:rPr>
+        <w:t>pe care IA ar trebui să le ofere?</w:t>
       </w:r>
     </w:p>
     <w:p>
@@ -283,21 +281,12 @@
           <w:lang w:val="ro-RO"/>
         </w:rPr>
       </w:pPr>
-      <w:proofErr w:type="spellStart"/>
-      <w:r>
-        <w:rPr>
-          <w:rFonts w:ascii="Open Sans" w:hAnsi="Open Sans" w:cs="Open Sans"/>
-          <w:lang w:val="ro-RO"/>
-        </w:rPr>
-        <w:t>Prioritizați</w:t>
-      </w:r>
-      <w:proofErr w:type="spellEnd"/>
-      <w:r>
-        <w:rPr>
-          <w:rFonts w:ascii="Open Sans" w:hAnsi="Open Sans" w:cs="Open Sans"/>
-          <w:lang w:val="ro-RO"/>
-        </w:rPr>
-        <w:t xml:space="preserve"> 3 criterii</w:t>
+      <w:r>
+        <w:rPr>
+          <w:rFonts w:ascii="Open Sans" w:hAnsi="Open Sans" w:cs="Open Sans"/>
+          <w:lang w:val="ro-RO"/>
+        </w:rPr>
+        <w:t>Prioritizați 3 criterii</w:t>
       </w:r>
       <w:r>
         <w:rPr>
@@ -329,7 +318,6 @@
           <w:lang w:val="ro-RO"/>
         </w:rPr>
       </w:pPr>
-      <w:proofErr w:type="spellStart"/>
       <w:r>
         <w:rPr>
           <w:rFonts w:ascii="Open Sans" w:hAnsi="Open Sans" w:cs="Open Sans"/>
@@ -337,17 +325,7 @@
           <w:bCs/>
           <w:lang w:val="ro-RO"/>
         </w:rPr>
-        <w:t>Selectia</w:t>
-      </w:r>
-      <w:proofErr w:type="spellEnd"/>
-      <w:r>
-        <w:rPr>
-          <w:rFonts w:ascii="Open Sans" w:hAnsi="Open Sans" w:cs="Open Sans"/>
-          <w:b/>
-          <w:bCs/>
-          <w:lang w:val="ro-RO"/>
-        </w:rPr>
-        <w:t xml:space="preserve"> instrumentului IA</w:t>
+        <w:t>Selectia instrumentului IA</w:t>
       </w:r>
     </w:p>
     <w:p>
@@ -367,23 +345,7 @@
           <w:rFonts w:ascii="Open Sans" w:hAnsi="Open Sans" w:cs="Open Sans"/>
           <w:lang w:val="ro-RO"/>
         </w:rPr>
-        <w:t xml:space="preserve">Ce instrument </w:t>
-      </w:r>
-      <w:proofErr w:type="spellStart"/>
-      <w:r>
-        <w:rPr>
-          <w:rFonts w:ascii="Open Sans" w:hAnsi="Open Sans" w:cs="Open Sans"/>
-          <w:lang w:val="ro-RO"/>
-        </w:rPr>
-        <w:t>alegeti</w:t>
-      </w:r>
-      <w:proofErr w:type="spellEnd"/>
-      <w:r>
-        <w:rPr>
-          <w:rFonts w:ascii="Open Sans" w:hAnsi="Open Sans" w:cs="Open Sans"/>
-          <w:lang w:val="ro-RO"/>
-        </w:rPr>
-        <w:t xml:space="preserve"> si de ce?</w:t>
+        <w:t>Ce instrument alegeti si de ce?</w:t>
       </w:r>
     </w:p>
     <w:p>

--- a/content/scenarii-lucru/A2-fise-lucru/A2-S2-template-discutie-grup.docx
+++ b/content/scenarii-lucru/A2-fise-lucru/A2-S2-template-discutie-grup.docx
@@ -294,6 +294,13 @@
           <w:lang w:val="ro-RO"/>
         </w:rPr>
         <w:t xml:space="preserve"> de utilitate</w:t>
+      </w:r>
+      <w:r>
+        <w:rPr>
+          <w:rFonts w:ascii="Open Sans" w:hAnsi="Open Sans" w:cs="Open Sans"/>
+          <w:lang w:val="ro-RO"/>
+        </w:rPr>
+        <w:t>. Argumentați alegerea.</w:t>
       </w:r>
     </w:p>
     <w:p>

--- a/content/scenarii-lucru/A2-fise-lucru/A2-S2-template-discutie-grup.docx
+++ b/content/scenarii-lucru/A2-fise-lucru/A2-S2-template-discutie-grup.docx
@@ -171,14 +171,6 @@
     </w:p>
     <w:p>
       <w:pPr>
-        <w:rPr>
-          <w:rFonts w:ascii="Open Sans" w:hAnsi="Open Sans" w:cs="Open Sans"/>
-          <w:lang w:val="ro-RO"/>
-        </w:rPr>
-      </w:pPr>
-    </w:p>
-    <w:p>
-      <w:pPr>
         <w:pStyle w:val="ListParagraph"/>
         <w:numPr>
           <w:ilvl w:val="0"/>
@@ -237,16 +229,6 @@
     </w:p>
     <w:p>
       <w:pPr>
-        <w:rPr>
-          <w:rFonts w:ascii="Open Sans" w:hAnsi="Open Sans" w:cs="Open Sans"/>
-          <w:b/>
-          <w:bCs/>
-          <w:lang w:val="ro-RO"/>
-        </w:rPr>
-      </w:pPr>
-    </w:p>
-    <w:p>
-      <w:pPr>
         <w:pStyle w:val="ListParagraph"/>
         <w:numPr>
           <w:ilvl w:val="0"/>
@@ -305,14 +287,6 @@
     </w:p>
     <w:p>
       <w:pPr>
-        <w:rPr>
-          <w:rFonts w:ascii="Open Sans" w:hAnsi="Open Sans" w:cs="Open Sans"/>
-          <w:lang w:val="ro-RO"/>
-        </w:rPr>
-      </w:pPr>
-    </w:p>
-    <w:p>
-      <w:pPr>
         <w:pStyle w:val="ListParagraph"/>
         <w:numPr>
           <w:ilvl w:val="0"/>
@@ -357,14 +331,6 @@
     </w:p>
     <w:p>
       <w:pPr>
-        <w:rPr>
-          <w:rFonts w:ascii="Open Sans" w:hAnsi="Open Sans" w:cs="Open Sans"/>
-          <w:lang w:val="ro-RO"/>
-        </w:rPr>
-      </w:pPr>
-    </w:p>
-    <w:p>
-      <w:pPr>
         <w:pStyle w:val="ListParagraph"/>
         <w:numPr>
           <w:ilvl w:val="0"/>
@@ -429,14 +395,6 @@
     </w:p>
     <w:p>
       <w:pPr>
-        <w:rPr>
-          <w:rFonts w:ascii="Open Sans" w:hAnsi="Open Sans" w:cs="Open Sans"/>
-          <w:lang w:val="ro-RO"/>
-        </w:rPr>
-      </w:pPr>
-    </w:p>
-    <w:p>
-      <w:pPr>
         <w:pStyle w:val="ListParagraph"/>
         <w:numPr>
           <w:ilvl w:val="0"/>
@@ -485,6 +443,46 @@
           <w:lang w:val="ro-RO"/>
         </w:rPr>
       </w:pPr>
+      <w:r>
+        <w:rPr>
+          <w:lang w:val="ro-RO"/>
+        </w:rPr>
+        <w:drawing>
+          <wp:inline distT="0" distB="0" distL="0" distR="0" wp14:anchorId="0BE89FA0" wp14:editId="68F8BF97">
+            <wp:extent cx="2165350" cy="2165350"/>
+            <wp:effectExtent l="0" t="0" r="6350" b="6350"/>
+            <wp:docPr id="1042259939" name="Picture 1"/>
+            <wp:cNvGraphicFramePr>
+              <a:graphicFrameLocks xmlns:a="http://schemas.openxmlformats.org/drawingml/2006/main" noChangeAspect="1"/>
+            </wp:cNvGraphicFramePr>
+            <a:graphic xmlns:a="http://schemas.openxmlformats.org/drawingml/2006/main">
+              <a:graphicData uri="http://schemas.openxmlformats.org/drawingml/2006/picture">
+                <pic:pic xmlns:pic="http://schemas.openxmlformats.org/drawingml/2006/picture">
+                  <pic:nvPicPr>
+                    <pic:cNvPr id="1042259939" name=""/>
+                    <pic:cNvPicPr/>
+                  </pic:nvPicPr>
+                  <pic:blipFill>
+                    <a:blip r:embed="rId7"/>
+                    <a:stretch>
+                      <a:fillRect/>
+                    </a:stretch>
+                  </pic:blipFill>
+                  <pic:spPr>
+                    <a:xfrm>
+                      <a:off x="0" y="0"/>
+                      <a:ext cx="2165350" cy="2165350"/>
+                    </a:xfrm>
+                    <a:prstGeom prst="rect">
+                      <a:avLst/>
+                    </a:prstGeom>
+                  </pic:spPr>
+                </pic:pic>
+              </a:graphicData>
+            </a:graphic>
+          </wp:inline>
+        </w:drawing>
+      </w:r>
     </w:p>
     <w:sectPr>
       <w:pgSz w:w="12240" w:h="15840"/>
